--- a/Kiosk mode sous Ubuntu.docx
+++ b/Kiosk mode sous Ubuntu.docx
@@ -22,118 +22,6 @@
         </w:rPr>
         <w:t>Kiosk mode sous Ubuntu</w:t>
       </w:r>
-    </w:p>
-    <w:p>
-      <w:pPr>
-        <w:pStyle w:val="Title"/>
-        <w:jc w:val="center"/>
-        <w:rPr>
-          <w:color w:val="FF0000"/>
-          <w:sz w:val="40"/>
-          <w:szCs w:val="40"/>
-          <w:lang w:val="en-US"/>
-        </w:rPr>
-      </w:pPr>
-      <w:r>
-        <w:rPr>
-          <w:color w:val="FF0000"/>
-          <w:sz w:val="40"/>
-          <w:szCs w:val="40"/>
-          <w:lang w:val="en-US"/>
-        </w:rPr>
-        <w:t xml:space="preserve">Etudiants: </w:t>
-      </w:r>
-      <w:r>
-        <w:rPr>
-          <w:color w:val="FF0000"/>
-          <w:sz w:val="40"/>
-          <w:szCs w:val="40"/>
-          <w:lang w:val="en-US"/>
-        </w:rPr>
-        <w:t>Abdel Jabbar</w:t>
-      </w:r>
-      <w:r>
-        <w:rPr>
-          <w:color w:val="FF0000"/>
-          <w:sz w:val="40"/>
-          <w:szCs w:val="40"/>
-          <w:lang w:val="en-US"/>
-        </w:rPr>
-        <w:t xml:space="preserve"> M’Hamdi</w:t>
-      </w:r>
-      <w:r>
-        <w:rPr>
-          <w:color w:val="FF0000"/>
-          <w:sz w:val="40"/>
-          <w:szCs w:val="40"/>
-          <w:lang w:val="en-US"/>
-        </w:rPr>
-        <w:t xml:space="preserve"> </w:t>
-      </w:r>
-      <w:r>
-        <w:rPr>
-          <w:color w:val="FF0000"/>
-          <w:sz w:val="40"/>
-          <w:szCs w:val="40"/>
-          <w:lang w:val="en-US"/>
-        </w:rPr>
-        <w:t xml:space="preserve"> </w:t>
-      </w:r>
-      <w:r>
-        <w:rPr>
-          <w:color w:val="FF0000"/>
-          <w:sz w:val="40"/>
-          <w:szCs w:val="40"/>
-          <w:lang w:val="en-US"/>
-        </w:rPr>
-        <w:t>-</w:t>
-      </w:r>
-      <w:r>
-        <w:rPr>
-          <w:color w:val="FF0000"/>
-          <w:sz w:val="40"/>
-          <w:szCs w:val="40"/>
-          <w:lang w:val="en-US"/>
-        </w:rPr>
-        <w:t xml:space="preserve"> Mohammed Lahoua</w:t>
-      </w:r>
-      <w:r>
-        <w:rPr>
-          <w:color w:val="FF0000"/>
-          <w:sz w:val="40"/>
-          <w:szCs w:val="40"/>
-          <w:lang w:val="en-US"/>
-        </w:rPr>
-        <w:t xml:space="preserve"> </w:t>
-      </w:r>
-      <w:r>
-        <w:rPr>
-          <w:color w:val="FF0000"/>
-          <w:sz w:val="40"/>
-          <w:szCs w:val="40"/>
-          <w:lang w:val="en-US"/>
-        </w:rPr>
-        <w:t xml:space="preserve"> -</w:t>
-      </w:r>
-      <w:r>
-        <w:rPr>
-          <w:color w:val="FF0000"/>
-          <w:sz w:val="40"/>
-          <w:szCs w:val="40"/>
-          <w:lang w:val="en-US"/>
-        </w:rPr>
-        <w:t xml:space="preserve"> Houssam Hanzazi</w:t>
-      </w:r>
-    </w:p>
-    <w:p>
-      <w:pPr>
-        <w:rPr>
-          <w:b/>
-          <w:bCs/>
-          <w:color w:val="00B050"/>
-          <w:u w:val="single"/>
-        </w:rPr>
-      </w:pPr>
       <w:r>
         <w:br/>
       </w:r>
@@ -526,12 +414,21 @@
       <w:r>
         <w:t>Maintenant on va ouvrir le terminal d’une machine distante et on va utiliser le serveur ssh pour accéder au terminal de notre machine kiosk. « </w:t>
       </w:r>
-      <w:r>
-        <w:rPr>
-          <w:b/>
-          <w:bCs/>
-        </w:rPr>
-        <w:t>ssh $user@adresse-ip</w:t>
+      <w:proofErr w:type="gramStart"/>
+      <w:r>
+        <w:rPr>
+          <w:b/>
+          <w:bCs/>
+        </w:rPr>
+        <w:t>ssh</w:t>
+      </w:r>
+      <w:proofErr w:type="gramEnd"/>
+      <w:r>
+        <w:rPr>
+          <w:b/>
+          <w:bCs/>
+        </w:rPr>
+        <w:t xml:space="preserve"> $user@adresse-ip</w:t>
       </w:r>
       <w:r>
         <w:t> »</w:t>
@@ -1107,7 +1004,23 @@
           <w:b/>
           <w:bCs/>
         </w:rPr>
-        <w:t>x11vnc -storepasswd $password .x11vnc.pass</w:t>
+        <w:t>x11vnc -storepasswd $</w:t>
+      </w:r>
+      <w:proofErr w:type="gramStart"/>
+      <w:r>
+        <w:rPr>
+          <w:b/>
+          <w:bCs/>
+        </w:rPr>
+        <w:t>password .</w:t>
+      </w:r>
+      <w:proofErr w:type="gramEnd"/>
+      <w:r>
+        <w:rPr>
+          <w:b/>
+          <w:bCs/>
+        </w:rPr>
+        <w:t>x11vnc.pass</w:t>
       </w:r>
       <w:r>
         <w:t> »</w:t>
@@ -1253,12 +1166,21 @@
       <w:r>
         <w:t>« </w:t>
       </w:r>
-      <w:r>
-        <w:rPr>
-          <w:b/>
-          <w:bCs/>
-        </w:rPr>
-        <w:t>xrandr -d :0 -s 800x600</w:t>
+      <w:proofErr w:type="gramStart"/>
+      <w:r>
+        <w:rPr>
+          <w:b/>
+          <w:bCs/>
+        </w:rPr>
+        <w:t>xrandr</w:t>
+      </w:r>
+      <w:proofErr w:type="gramEnd"/>
+      <w:r>
+        <w:rPr>
+          <w:b/>
+          <w:bCs/>
+        </w:rPr>
+        <w:t xml:space="preserve"> -d :0 -s 800x600</w:t>
       </w:r>
       <w:r>
         <w:t> »</w:t>
